--- a/ApiExamples/Data/Shape shadow effect.docx
+++ b/ApiExamples/Data/Shape shadow effect.docx
@@ -10,7 +10,7 @@
         <mc:AlternateContent>
           <mc:Choice Requires="wps">
             <w:drawing>
-              <wp:inline distT="0" distB="0" distL="0" distR="0" wp14:anchorId="5809E6F2" wp14:editId="0B029414">
+              <wp:inline distT="0" distB="0" distL="0" distR="0" wp14:anchorId="59EA44A2" wp14:editId="0B57E3FB">
                 <wp:extent cx="1866900" cy="1866900"/>
                 <wp:effectExtent l="0" t="0" r="0" b="0"/>
                 <wp:docPr id="2" name="Star: 5 Points 2"/>
@@ -53,11 +53,10 @@
                           <a:schemeClr val="lt1"/>
                         </a:fontRef>
                       </wps:style>
-                      <wps:bodyPr rot="0" spcFirstLastPara="0" vertOverflow="overflow" horzOverflow="overflow" vert="horz" wrap="square" lIns="91440" tIns="45720" rIns="91440" bIns="45720" numCol="1" spcCol="0" rtlCol="0" fromWordArt="0" anchor="ctr" anchorCtr="0" forceAA="0" compatLnSpc="1">
+                      <wps:bodyPr rot="0" spcFirstLastPara="0" vertOverflow="overflow" horzOverflow="overflow" vert="horz" wrap="square" numCol="1" spcCol="0" rtlCol="0" fromWordArt="0" anchor="ctr" anchorCtr="0" forceAA="0" compatLnSpc="1">
                         <a:prstTxWarp prst="textNoShape">
                           <a:avLst/>
                         </a:prstTxWarp>
-                        <a:noAutofit/>
                       </wps:bodyPr>
                     </wps:wsp>
                   </a:graphicData>
@@ -67,9 +66,10 @@
           </mc:Choice>
           <mc:Fallback>
             <w:pict>
-              <v:shape w14:anchorId="0948A7E9" id="Star: 5 Points 2" o:spid="_x0000_s1026" style="width:147pt;height:147pt;visibility:visible;mso-wrap-style:square;mso-left-percent:-10001;mso-top-percent:-10001;mso-position-horizontal:absolute;mso-position-horizontal-relative:char;mso-position-vertical:absolute;mso-position-vertical-relative:line;mso-left-percent:-10001;mso-top-percent:-10001;v-text-anchor:middle" coordsize="1866900,1866900" o:gfxdata="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" path="m2,713091r713094,5l933450,r220354,713096l1866898,713091r-576908,440712l1510353,1866895,933450,1426175,356547,1866895,576910,1153803,2,713091xe" fillcolor="#d9e2f3 [660]" stroked="f" strokeweight="0">
+              <v:shape id="Star: 5 Points 2" o:spid="_x0000_i1025" style="width:147pt;height:147pt;mso-left-percent:-10001;mso-position-horizontal-relative:char;mso-position-vertical-relative:line;mso-top-percent:-10001;mso-wrap-style:square;visibility:visible;v-text-anchor:middle" coordsize="1866900,1866900" path="m2,713091l713096,713096l933450,l1153804,713096l1866898,713091l1289990,1153803l1510353,1866895,933450,1426175,356547,1866895,576910,1153803,2,713091xe" fillcolor="#d9e2f3" stroked="f">
                 <v:stroke joinstyle="miter"/>
                 <v:path arrowok="t" o:connecttype="custom" o:connectlocs="2,713091;713096,713096;933450,0;1153804,713096;1866898,713091;1289990,1153803;1510353,1866895;933450,1426175;356547,1866895;576910,1153803;2,713091" o:connectangles="0,0,0,0,0,0,0,0,0,0,0"/>
+                <w10:wrap type="none"/>
                 <w10:anchorlock/>
               </v:shape>
             </w:pict>
@@ -83,7 +83,7 @@
         <mc:AlternateContent>
           <mc:Choice Requires="wps">
             <w:drawing>
-              <wp:inline distT="0" distB="0" distL="0" distR="0" wp14:anchorId="4C7EA4AF" wp14:editId="61C300B3">
+              <wp:inline distT="0" distB="0" distL="0" distR="0" wp14:anchorId="45D1C197" wp14:editId="1AFC9A8B">
                 <wp:extent cx="1866900" cy="1866900"/>
                 <wp:effectExtent l="361950" t="419100" r="209550" b="1257300"/>
                 <wp:docPr id="1" name="Star: 5 Points 1"/>
@@ -135,11 +135,10 @@
                           <a:schemeClr val="lt1"/>
                         </a:fontRef>
                       </wps:style>
-                      <wps:bodyPr rot="0" spcFirstLastPara="0" vertOverflow="overflow" horzOverflow="overflow" vert="horz" wrap="square" lIns="91440" tIns="45720" rIns="91440" bIns="45720" numCol="1" spcCol="0" rtlCol="0" fromWordArt="0" anchor="ctr" anchorCtr="0" forceAA="0" compatLnSpc="1">
+                      <wps:bodyPr rot="0" spcFirstLastPara="0" vertOverflow="overflow" horzOverflow="overflow" vert="horz" wrap="square" numCol="1" spcCol="0" rtlCol="0" fromWordArt="0" anchor="ctr" anchorCtr="0" forceAA="0" compatLnSpc="1">
                         <a:prstTxWarp prst="textNoShape">
                           <a:avLst/>
                         </a:prstTxWarp>
-                        <a:noAutofit/>
                       </wps:bodyPr>
                     </wps:wsp>
                   </a:graphicData>
@@ -149,10 +148,11 @@
           </mc:Choice>
           <mc:Fallback>
             <w:pict>
-              <v:shape w14:anchorId="797DDFD6" id="Star: 5 Points 1" o:spid="_x0000_s1026" style="width:147pt;height:147pt;visibility:visible;mso-wrap-style:square;mso-left-percent:-10001;mso-top-percent:-10001;mso-position-horizontal:absolute;mso-position-horizontal-relative:char;mso-position-vertical:absolute;mso-position-vertical-relative:line;mso-left-percent:-10001;mso-top-percent:-10001;v-text-anchor:middle" coordsize="1866900,1866900" o:gfxdata="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" path="m2,713091r713094,5l933450,r220354,713096l1866898,713091r-576908,440712l1510353,1866895,933450,1426175,356547,1866895,576910,1153803,2,713091xe" fillcolor="#d9e2f3 [660]" strokecolor="#4472c4 [3204]" strokeweight="20pt">
+              <v:shape id="Star: 5 Points 1" o:spid="_x0000_i1026" style="width:147pt;height:147pt;mso-left-percent:-10001;mso-position-horizontal-relative:char;mso-position-vertical-relative:line;mso-top-percent:-10001;mso-wrap-style:square;visibility:visible;v-text-anchor:middle" coordsize="1866900,1866900" path="m2,713091l713096,713096l933450,l1153804,713096l1866898,713091l1289990,1153803l1510353,1866895,933450,1426175,356547,1866895,576910,1153803,2,713091xe" fillcolor="#d9e2f3" strokecolor="#4472c4" strokeweight="20pt">
                 <v:stroke joinstyle="miter"/>
-                <v:shadow on="t" type="perspective" color="black" opacity="9830f" origin=",.5" offset="0,25pt" matrix="58982f,,,-12452f"/>
+                <v:shadow on="t" type="perspective" color="black" opacity="9830f" origin=",0.5" offset="0,25pt" matrix="58982f,,,-12452f"/>
                 <v:path arrowok="t" o:connecttype="custom" o:connectlocs="2,713091;713096,713096;933450,0;1153804,713096;1866898,713091;1289990,1153803;1510353,1866895;933450,1426175;356547,1866895;576910,1153803;2,713091" o:connectangles="0,0,0,0,0,0,0,0,0,0,0"/>
+                <w10:wrap type="none"/>
                 <w10:anchorlock/>
               </v:shape>
             </w:pict>
@@ -163,13 +163,87 @@
       <w:bookmarkEnd w:id="0"/>
     </w:p>
     <w:sectPr>
+      <w:headerReference w:type="first" r:id="rId6"/>
       <w:pgSz w:w="12240" w:h="15840"/>
       <w:pgMar w:top="1440" w:right="1440" w:bottom="1440" w:left="1440" w:header="720" w:footer="720" w:gutter="0"/>
       <w:cols w:space="720"/>
+      <w:titlePg/>
       <w:docGrid w:linePitch="360"/>
     </w:sectPr>
   </w:body>
 </w:document>
+</file>
+
+<file path=word/endnotes.xml><?xml version="1.0" encoding="utf-8"?>
+<w:endnotes xmlns:wpc="http://schemas.microsoft.com/office/word/2010/wordprocessingCanvas" xmlns:cx="http://schemas.microsoft.com/office/drawing/2014/chartex" xmlns:cx1="http://schemas.microsoft.com/office/drawing/2015/9/8/chartex" xmlns:cx2="http://schemas.microsoft.com/office/drawing/2015/10/21/chartex" xmlns:cx3="http://schemas.microsoft.com/office/drawing/2016/5/9/chartex" xmlns:cx4="http://schemas.microsoft.com/office/drawing/2016/5/10/chartex" xmlns:cx5="http://schemas.microsoft.com/office/drawing/2016/5/11/chartex" xmlns:cx6="http://schemas.microsoft.com/office/drawing/2016/5/12/chartex" xmlns:cx7="http://schemas.microsoft.com/office/drawing/2016/5/13/chartex" xmlns:cx8="http://schemas.microsoft.com/office/drawing/2016/5/14/chartex" xmlns:mc="http://schemas.openxmlformats.org/markup-compatibility/2006" xmlns:aink="http://schemas.microsoft.com/office/drawing/2016/ink" xmlns:am3d="http://schemas.microsoft.com/office/drawing/2017/model3d" xmlns:o="urn:schemas-microsoft-com:office:office" xmlns:r="http://schemas.openxmlformats.org/officeDocument/2006/relationships" xmlns:m="http://schemas.openxmlformats.org/officeDocument/2006/math" xmlns:v="urn:schemas-microsoft-com:vml" xmlns:wp14="http://schemas.microsoft.com/office/word/2010/wordprocessingDrawing" xmlns:wp="http://schemas.openxmlformats.org/drawingml/2006/wordprocessingDrawing" xmlns:w10="urn:schemas-microsoft-com:office:word" xmlns:w="http://schemas.openxmlformats.org/wordprocessingml/2006/main" xmlns:w14="http://schemas.microsoft.com/office/word/2010/wordml" xmlns:w15="http://schemas.microsoft.com/office/word/2012/wordml" xmlns:w16cid="http://schemas.microsoft.com/office/word/2016/wordml/cid" xmlns:w16se="http://schemas.microsoft.com/office/word/2015/wordml/symex" xmlns:wpg="http://schemas.microsoft.com/office/word/2010/wordprocessingGroup" xmlns:wpi="http://schemas.microsoft.com/office/word/2010/wordprocessingInk" xmlns:wne="http://schemas.microsoft.com/office/word/2006/wordml" xmlns:wps="http://schemas.microsoft.com/office/word/2010/wordprocessingShape" mc:Ignorable="w14 w15 w16se w16cid wp14">
+  <w:endnote w:type="separator" w:id="-1">
+    <w:p>
+      <w:pPr>
+        <w:spacing w:after="0" w:line="240" w:lineRule="auto"/>
+      </w:pPr>
+      <w:r>
+        <w:separator/>
+      </w:r>
+    </w:p>
+  </w:endnote>
+  <w:endnote w:type="continuationSeparator" w:id="0">
+    <w:p>
+      <w:pPr>
+        <w:spacing w:after="0" w:line="240" w:lineRule="auto"/>
+      </w:pPr>
+      <w:r>
+        <w:continuationSeparator/>
+      </w:r>
+    </w:p>
+  </w:endnote>
+</w:endnotes>
+</file>
+
+<file path=word/footnotes.xml><?xml version="1.0" encoding="utf-8"?>
+<w:footnotes xmlns:wpc="http://schemas.microsoft.com/office/word/2010/wordprocessingCanvas" xmlns:cx="http://schemas.microsoft.com/office/drawing/2014/chartex" xmlns:cx1="http://schemas.microsoft.com/office/drawing/2015/9/8/chartex" xmlns:cx2="http://schemas.microsoft.com/office/drawing/2015/10/21/chartex" xmlns:cx3="http://schemas.microsoft.com/office/drawing/2016/5/9/chartex" xmlns:cx4="http://schemas.microsoft.com/office/drawing/2016/5/10/chartex" xmlns:cx5="http://schemas.microsoft.com/office/drawing/2016/5/11/chartex" xmlns:cx6="http://schemas.microsoft.com/office/drawing/2016/5/12/chartex" xmlns:cx7="http://schemas.microsoft.com/office/drawing/2016/5/13/chartex" xmlns:cx8="http://schemas.microsoft.com/office/drawing/2016/5/14/chartex" xmlns:mc="http://schemas.openxmlformats.org/markup-compatibility/2006" xmlns:aink="http://schemas.microsoft.com/office/drawing/2016/ink" xmlns:am3d="http://schemas.microsoft.com/office/drawing/2017/model3d" xmlns:o="urn:schemas-microsoft-com:office:office" xmlns:r="http://schemas.openxmlformats.org/officeDocument/2006/relationships" xmlns:m="http://schemas.openxmlformats.org/officeDocument/2006/math" xmlns:v="urn:schemas-microsoft-com:vml" xmlns:wp14="http://schemas.microsoft.com/office/word/2010/wordprocessingDrawing" xmlns:wp="http://schemas.openxmlformats.org/drawingml/2006/wordprocessingDrawing" xmlns:w10="urn:schemas-microsoft-com:office:word" xmlns:w="http://schemas.openxmlformats.org/wordprocessingml/2006/main" xmlns:w14="http://schemas.microsoft.com/office/word/2010/wordml" xmlns:w15="http://schemas.microsoft.com/office/word/2012/wordml" xmlns:w16cid="http://schemas.microsoft.com/office/word/2016/wordml/cid" xmlns:w16se="http://schemas.microsoft.com/office/word/2015/wordml/symex" xmlns:wpg="http://schemas.microsoft.com/office/word/2010/wordprocessingGroup" xmlns:wpi="http://schemas.microsoft.com/office/word/2010/wordprocessingInk" xmlns:wne="http://schemas.microsoft.com/office/word/2006/wordml" xmlns:wps="http://schemas.microsoft.com/office/word/2010/wordprocessingShape" mc:Ignorable="w14 w15 w16se w16cid wp14">
+  <w:footnote w:type="separator" w:id="-1">
+    <w:p>
+      <w:pPr>
+        <w:spacing w:after="0" w:line="240" w:lineRule="auto"/>
+      </w:pPr>
+      <w:r>
+        <w:separator/>
+      </w:r>
+    </w:p>
+  </w:footnote>
+  <w:footnote w:type="continuationSeparator" w:id="0">
+    <w:p>
+      <w:pPr>
+        <w:spacing w:after="0" w:line="240" w:lineRule="auto"/>
+      </w:pPr>
+      <w:r>
+        <w:continuationSeparator/>
+      </w:r>
+    </w:p>
+  </w:footnote>
+</w:footnotes>
+</file>
+
+<file path=word/header1.xml><?xml version="1.0" encoding="utf-8"?>
+<w:hdr xmlns:wpc="http://schemas.microsoft.com/office/word/2010/wordprocessingCanvas" xmlns:cx="http://schemas.microsoft.com/office/drawing/2014/chartex" xmlns:cx1="http://schemas.microsoft.com/office/drawing/2015/9/8/chartex" xmlns:cx2="http://schemas.microsoft.com/office/drawing/2015/10/21/chartex" xmlns:cx3="http://schemas.microsoft.com/office/drawing/2016/5/9/chartex" xmlns:cx4="http://schemas.microsoft.com/office/drawing/2016/5/10/chartex" xmlns:cx5="http://schemas.microsoft.com/office/drawing/2016/5/11/chartex" xmlns:cx6="http://schemas.microsoft.com/office/drawing/2016/5/12/chartex" xmlns:cx7="http://schemas.microsoft.com/office/drawing/2016/5/13/chartex" xmlns:cx8="http://schemas.microsoft.com/office/drawing/2016/5/14/chartex" xmlns:mc="http://schemas.openxmlformats.org/markup-compatibility/2006" xmlns:aink="http://schemas.microsoft.com/office/drawing/2016/ink" xmlns:am3d="http://schemas.microsoft.com/office/drawing/2017/model3d" xmlns:o="urn:schemas-microsoft-com:office:office" xmlns:r="http://schemas.openxmlformats.org/officeDocument/2006/relationships" xmlns:m="http://schemas.openxmlformats.org/officeDocument/2006/math" xmlns:v="urn:schemas-microsoft-com:vml" xmlns:wp14="http://schemas.microsoft.com/office/word/2010/wordprocessingDrawing" xmlns:wp="http://schemas.openxmlformats.org/drawingml/2006/wordprocessingDrawing" xmlns:w10="urn:schemas-microsoft-com:office:word" xmlns:w="http://schemas.openxmlformats.org/wordprocessingml/2006/main" xmlns:w14="http://schemas.microsoft.com/office/word/2010/wordml" xmlns:w15="http://schemas.microsoft.com/office/word/2012/wordml" xmlns:w16cid="http://schemas.microsoft.com/office/word/2016/wordml/cid" xmlns:w16se="http://schemas.microsoft.com/office/word/2015/wordml/symex" xmlns:wpg="http://schemas.microsoft.com/office/word/2010/wordprocessingGroup" xmlns:wpi="http://schemas.microsoft.com/office/word/2010/wordprocessingInk" xmlns:wne="http://schemas.microsoft.com/office/word/2006/wordml" xmlns:wps="http://schemas.microsoft.com/office/word/2010/wordprocessingShape" mc:Ignorable="w14 w15 w16se w16cid wp14">
+  <w:p>
+    <w:pPr>
+      <w:jc w:val="right"/>
+    </w:pPr>
+    <w:r>
+      <w:t>This document contains a shape with effects</w:t>
+    </w:r>
+  </w:p>
+  <w:p>
+    <w:pPr>
+      <w:spacing w:after="480"/>
+      <w:jc w:val="right"/>
+    </w:pPr>
+    <w:r>
+      <w:t>The two stars are below are identical in size and fill color but the second one takes up a larger area because of the effects applied to it</w:t>
+    </w:r>
+  </w:p>
+</w:hdr>
 </file>
 
 <file path=word/styles.xml><?xml version="1.0" encoding="utf-8"?>
@@ -189,7 +263,7 @@
       </w:pPr>
     </w:pPrDefault>
   </w:docDefaults>
-  <w:latentStyles w:defLockedState="0" w:defUIPriority="99" w:defSemiHidden="0" w:defUnhideWhenUsed="0" w:defQFormat="0" w:count="375">
+  <w:latentStyles w:defLockedState="0" w:defUIPriority="99" w:defSemiHidden="0" w:defUnhideWhenUsed="0" w:defQFormat="0" w:count="376">
     <w:lsdException w:name="Normal" w:uiPriority="0" w:qFormat="1"/>
     <w:lsdException w:name="heading 1" w:uiPriority="9" w:qFormat="1"/>
     <w:lsdException w:name="heading 2" w:semiHidden="1" w:uiPriority="9" w:unhideWhenUsed="1" w:qFormat="1"/>
@@ -295,7 +369,6 @@
     <w:lsdException w:name="HTML Sample" w:semiHidden="1" w:unhideWhenUsed="1"/>
     <w:lsdException w:name="HTML Typewriter" w:semiHidden="1" w:unhideWhenUsed="1"/>
     <w:lsdException w:name="HTML Variable" w:semiHidden="1" w:unhideWhenUsed="1"/>
-    <w:lsdException w:name="Normal Table" w:semiHidden="1" w:unhideWhenUsed="1"/>
     <w:lsdException w:name="annotation subject" w:semiHidden="1" w:unhideWhenUsed="1"/>
     <w:lsdException w:name="No List" w:semiHidden="1" w:unhideWhenUsed="1"/>
     <w:lsdException w:name="Outline List 1" w:semiHidden="1" w:unhideWhenUsed="1"/>
@@ -342,10 +415,8 @@
     <w:lsdException w:name="Table Subtle 2" w:semiHidden="1" w:unhideWhenUsed="1"/>
     <w:lsdException w:name="Table Web 1" w:semiHidden="1" w:unhideWhenUsed="1"/>
     <w:lsdException w:name="Table Web 2" w:semiHidden="1" w:unhideWhenUsed="1"/>
-    <w:lsdException w:name="Table Web 3" w:semiHidden="1" w:unhideWhenUsed="1"/>
     <w:lsdException w:name="Balloon Text" w:semiHidden="1" w:unhideWhenUsed="1"/>
     <w:lsdException w:name="Table Grid" w:uiPriority="39"/>
-    <w:lsdException w:name="Table Theme" w:semiHidden="1" w:unhideWhenUsed="1"/>
     <w:lsdException w:name="Placeholder Text" w:semiHidden="1"/>
     <w:lsdException w:name="No Spacing" w:uiPriority="1" w:qFormat="1"/>
     <w:lsdException w:name="Light Shading" w:uiPriority="60"/>
@@ -561,14 +632,14 @@
     <w:lsdException w:name="List Table 5 Dark Accent 6" w:uiPriority="50"/>
     <w:lsdException w:name="List Table 6 Colorful Accent 6" w:uiPriority="51"/>
     <w:lsdException w:name="List Table 7 Colorful Accent 6" w:uiPriority="52"/>
-    <w:lsdException w:name="Mention" w:semiHidden="1" w:unhideWhenUsed="1"/>
-    <w:lsdException w:name="Smart Hyperlink" w:semiHidden="1" w:unhideWhenUsed="1"/>
-    <w:lsdException w:name="Hashtag" w:semiHidden="1" w:unhideWhenUsed="1"/>
-    <w:lsdException w:name="Unresolved Mention" w:semiHidden="1" w:unhideWhenUsed="1"/>
+    <w:lsdException w:name="Smart Link" w:semiHidden="1" w:unhideWhenUsed="1"/>
   </w:latentStyles>
   <w:style w:type="paragraph" w:default="1" w:styleId="Normal">
     <w:name w:val="Normal"/>
     <w:qFormat/>
+    <w:rPr>
+      <w:rFonts w:ascii="Arial" w:eastAsia="Arial" w:hAnsi="Arial" w:cs="Arial"/>
+    </w:rPr>
   </w:style>
   <w:style w:type="character" w:default="1" w:styleId="DefaultParagraphFont">
     <w:name w:val="Default Paragraph Font"/>
@@ -596,6 +667,56 @@
     <w:uiPriority w:val="99"/>
     <w:semiHidden/>
     <w:unhideWhenUsed/>
+  </w:style>
+  <w:style w:type="paragraph" w:styleId="Header">
+    <w:name w:val="header"/>
+    <w:basedOn w:val="Normal"/>
+    <w:link w:val="HeaderChar"/>
+    <w:uiPriority w:val="99"/>
+    <w:unhideWhenUsed/>
+    <w:rsid w:val="00A92EE6"/>
+    <w:pPr>
+      <w:tabs>
+        <w:tab w:val="center" w:pos="4680"/>
+        <w:tab w:val="right" w:pos="9360"/>
+      </w:tabs>
+      <w:spacing w:after="0" w:line="240" w:lineRule="auto"/>
+    </w:pPr>
+  </w:style>
+  <w:style w:type="character" w:customStyle="1" w:styleId="HeaderChar">
+    <w:name w:val="Header Char"/>
+    <w:basedOn w:val="DefaultParagraphFont"/>
+    <w:link w:val="Header"/>
+    <w:uiPriority w:val="99"/>
+    <w:rsid w:val="00A92EE6"/>
+    <w:rPr>
+      <w:rFonts w:ascii="Arial" w:eastAsia="Arial" w:hAnsi="Arial" w:cs="Arial"/>
+    </w:rPr>
+  </w:style>
+  <w:style w:type="paragraph" w:styleId="Footer">
+    <w:name w:val="footer"/>
+    <w:basedOn w:val="Normal"/>
+    <w:link w:val="FooterChar"/>
+    <w:uiPriority w:val="99"/>
+    <w:unhideWhenUsed/>
+    <w:rsid w:val="00A92EE6"/>
+    <w:pPr>
+      <w:tabs>
+        <w:tab w:val="center" w:pos="4680"/>
+        <w:tab w:val="right" w:pos="9360"/>
+      </w:tabs>
+      <w:spacing w:after="0" w:line="240" w:lineRule="auto"/>
+    </w:pPr>
+  </w:style>
+  <w:style w:type="character" w:customStyle="1" w:styleId="FooterChar">
+    <w:name w:val="Footer Char"/>
+    <w:basedOn w:val="DefaultParagraphFont"/>
+    <w:link w:val="Footer"/>
+    <w:uiPriority w:val="99"/>
+    <w:rsid w:val="00A92EE6"/>
+    <w:rPr>
+      <w:rFonts w:ascii="Arial" w:eastAsia="Arial" w:hAnsi="Arial" w:cs="Arial"/>
+    </w:rPr>
   </w:style>
 </w:styles>
 </file>
